--- a/Team_Project/mongo.docx
+++ b/Team_Project/mongo.docx
@@ -20,7 +20,29 @@
           <w:szCs w:val="30"/>
           <w:u w:val="single"/>
         </w:rPr>
-        <w:t>Uses</w:t>
+        <w:t>Use</w:t>
+      </w:r>
+      <w:r>
+        <w:rPr>
+          <w:b/>
+          <w:i/>
+          <w:sz w:val="30"/>
+          <w:szCs w:val="30"/>
+          <w:u w:val="single"/>
+        </w:rPr>
+        <w:t>r</w:t>
+      </w:r>
+      <w:bookmarkStart w:id="0" w:name="_GoBack"/>
+      <w:bookmarkEnd w:id="0"/>
+      <w:r>
+        <w:rPr>
+          <w:b/>
+          <w:i/>
+          <w:sz w:val="30"/>
+          <w:szCs w:val="30"/>
+          <w:u w:val="single"/>
+        </w:rPr>
+        <w:t>s</w:t>
       </w:r>
       <w:r>
         <w:rPr>
@@ -43,17 +65,201 @@
         <w:t>“profile”: {</w:t>
       </w:r>
     </w:p>
+    <w:p>
+      <w:r>
+        <w:t>“username”:””,</w:t>
+      </w:r>
+    </w:p>
+    <w:p>
+      <w:r>
+        <w:t>“password”:””,</w:t>
+      </w:r>
+    </w:p>
+    <w:p>
+      <w:r>
+        <w:t>“email”:””,</w:t>
+      </w:r>
+    </w:p>
+    <w:p>
+      <w:r>
+        <w:t>“experienced”:[ ],</w:t>
+      </w:r>
+    </w:p>
+    <w:p>
+      <w:r>
+        <w:t>“categories”:[ ]</w:t>
+      </w:r>
+    </w:p>
+    <w:p>
+      <w:r>
+        <w:t>}</w:t>
+      </w:r>
+    </w:p>
+    <w:p>
+      <w:r>
+        <w:t>}</w:t>
+      </w:r>
+    </w:p>
+    <w:p>
+      <w:pPr>
+        <w:rPr>
+          <w:b/>
+          <w:i/>
+          <w:sz w:val="30"/>
+          <w:szCs w:val="30"/>
+          <w:u w:val="single"/>
+        </w:rPr>
+      </w:pPr>
+      <w:r>
+        <w:rPr>
+          <w:b/>
+          <w:i/>
+          <w:sz w:val="30"/>
+          <w:szCs w:val="30"/>
+          <w:u w:val="single"/>
+        </w:rPr>
+        <w:t>Question</w:t>
+      </w:r>
+      <w:r>
+        <w:rPr>
+          <w:b/>
+          <w:i/>
+          <w:sz w:val="30"/>
+          <w:szCs w:val="30"/>
+          <w:u w:val="single"/>
+        </w:rPr>
+        <w:t xml:space="preserve"> Collection:</w:t>
+      </w:r>
+    </w:p>
+    <w:p>
+      <w:r>
+        <w:t>{</w:t>
+      </w:r>
+    </w:p>
+    <w:p>
+      <w:r>
+        <w:t>“question”:””,</w:t>
+      </w:r>
+    </w:p>
+    <w:p>
+      <w:r>
+        <w:t>“answer”: [</w:t>
+      </w:r>
+    </w:p>
+    <w:p>
+      <w:r>
+        <w:t>{</w:t>
+      </w:r>
+    </w:p>
+    <w:p>
+      <w:r>
+        <w:t>“answer”:””,</w:t>
+      </w:r>
+    </w:p>
+    <w:p>
+      <w:r>
+        <w:t>“like”:””,</w:t>
+      </w:r>
+    </w:p>
+    <w:p>
+      <w:r>
+        <w:t>“unlike”:””,</w:t>
+      </w:r>
+    </w:p>
+    <w:p>
+      <w:r>
+        <w:t>“Iscorrect”:””,</w:t>
+      </w:r>
+    </w:p>
+    <w:p>
+      <w:r>
+        <w:t>“datetime”:””,</w:t>
+      </w:r>
+    </w:p>
+    <w:p>
+      <w:r>
+        <w:t>}</w:t>
+      </w:r>
+    </w:p>
+    <w:p>
+      <w:r>
+        <w:t>]</w:t>
+      </w:r>
+    </w:p>
+    <w:p>
+      <w:r>
+        <w:t>}</w:t>
+      </w:r>
+    </w:p>
     <w:p/>
-    <w:p>
-      <w:r>
-        <w:t>}</w:t>
-      </w:r>
-      <w:bookmarkStart w:id="0" w:name="_GoBack"/>
-      <w:bookmarkEnd w:id="0"/>
-    </w:p>
-    <w:p>
-      <w:r>
-        <w:t>}</w:t>
+    <w:p/>
+    <w:p>
+      <w:r>
+        <w:lastRenderedPageBreak/>
+        <w:t>Neo4j:</w:t>
+      </w:r>
+    </w:p>
+    <w:p/>
+    <w:p>
+      <w:r>
+        <w:t>Follow:</w:t>
+      </w:r>
+    </w:p>
+    <w:p>
+      <w:r>
+        <w:t>User to user,</w:t>
+      </w:r>
+    </w:p>
+    <w:p>
+      <w:r>
+        <w:t>User to question,</w:t>
+      </w:r>
+    </w:p>
+    <w:p>
+      <w:r>
+        <w:t>User to category,</w:t>
+      </w:r>
+    </w:p>
+    <w:p>
+      <w:r>
+        <w:t>User to topics</w:t>
+      </w:r>
+    </w:p>
+    <w:p/>
+    <w:p>
+      <w:r>
+        <w:t>Posted by:</w:t>
+      </w:r>
+    </w:p>
+    <w:p>
+      <w:r>
+        <w:t>Question to user,</w:t>
+      </w:r>
+    </w:p>
+    <w:p>
+      <w:r>
+        <w:t>Answer to user</w:t>
+      </w:r>
+    </w:p>
+    <w:p/>
+    <w:p>
+      <w:r>
+        <w:t>Comes under:</w:t>
+      </w:r>
+    </w:p>
+    <w:p>
+      <w:r>
+        <w:t>Category to question,</w:t>
+      </w:r>
+    </w:p>
+    <w:p>
+      <w:r>
+        <w:t>Topics to question,</w:t>
+      </w:r>
+    </w:p>
+    <w:p>
+      <w:r>
+        <w:t>Topics to Category</w:t>
       </w:r>
     </w:p>
     <w:sectPr>
